--- a/docs/exports/docx/docs-DATABASE_REVIEW_2026.docx
+++ b/docs/exports/docx/docs-DATABASE_REVIEW_2026.docx
@@ -3607,7 +3607,15 @@
         <w:pStyle w:val="ListBullet"/>
       </w:pPr>
       <w:r>
-        <w:t>[ ] Create Sequelize models for agent tables</w:t>
+        <w:t>[x] Create Sequelize models for missing tables (Comment, UserFavorite, ScriptDependency - completed 2026-01-16)</w:t>
+      </w:r>
+    </w:p>
+    <w:p>
+      <w:pPr>
+        <w:pStyle w:val="ListBullet"/>
+      </w:pPr>
+      <w:r>
+        <w:t>[ ] Create Sequelize models for agent tables (agent_state, conversation_history, tool_execution_results)</w:t>
       </w:r>
     </w:p>
     <w:p>
@@ -4723,6 +4731,15 @@
         <w:rPr>
           <w:i/>
         </w:rPr>
+        <w:t>Updated: January 16, 2026</w:t>
+      </w:r>
+      <w:r>
+        <w:t xml:space="preserve"> </w:t>
+      </w:r>
+      <w:r>
+        <w:rPr>
+          <w:i/>
+        </w:rPr>
         <w:t>Review Frequency: Quarterly</w:t>
       </w:r>
       <w:r>
@@ -4736,8 +4753,117 @@
       </w:r>
     </w:p>
     <w:p>
-      <w:r>
-        <w:t>Generated 2026-01-16 21:23 UTC</w:t>
+      <w:pPr>
+        <w:pStyle w:val="Heading2"/>
+      </w:pPr>
+      <w:r>
+        <w:t>Update History</w:t>
+      </w:r>
+    </w:p>
+    <w:tbl>
+      <w:tblPr>
+        <w:tblW w:type="auto" w:w="0"/>
+        <w:tblLook w:firstColumn="1" w:firstRow="1" w:lastColumn="0" w:lastRow="0" w:noHBand="0" w:noVBand="1" w:val="04A0"/>
+      </w:tblPr>
+      <w:tblGrid>
+        <w:gridCol w:w="2880"/>
+        <w:gridCol w:w="2880"/>
+        <w:gridCol w:w="2880"/>
+      </w:tblGrid>
+      <w:tr>
+        <w:tc>
+          <w:tcPr>
+            <w:tcW w:type="dxa" w:w="0"/>
+          </w:tcPr>
+          <w:p>
+            <w:r>
+              <w:t>Date</w:t>
+            </w:r>
+          </w:p>
+        </w:tc>
+        <w:tc>
+          <w:tcPr>
+            <w:tcW w:type="dxa" w:w="0"/>
+          </w:tcPr>
+          <w:p>
+            <w:r>
+              <w:t>Change</w:t>
+            </w:r>
+          </w:p>
+        </w:tc>
+        <w:tc>
+          <w:tcPr>
+            <w:tcW w:type="dxa" w:w="0"/>
+          </w:tcPr>
+          <w:p>
+            <w:r>
+              <w:t>Document</w:t>
+            </w:r>
+          </w:p>
+        </w:tc>
+      </w:tr>
+      <w:tr>
+        <w:tc>
+          <w:tcPr>
+            <w:tcW w:type="dxa" w:w="0"/>
+          </w:tcPr>
+          <w:p>
+            <w:r>
+              <w:t>2026-01-16</w:t>
+            </w:r>
+          </w:p>
+        </w:tc>
+        <w:tc>
+          <w:tcPr>
+            <w:tcW w:type="dxa" w:w="0"/>
+          </w:tcPr>
+          <w:p>
+            <w:r>
+              <w:t>Added 4 FK indexes, 3 Sequelize models, monitoring panel</w:t>
+            </w:r>
+          </w:p>
+        </w:tc>
+        <w:tc>
+          <w:tcPr>
+            <w:tcW w:type="dxa" w:w="0"/>
+          </w:tcPr>
+          <w:p>
+            <w:r>
+              <w:t>DATABASE_UPDATE_2026-01-16.md ./DATABASE_UPDATE_2026-01-16.md</w:t>
+            </w:r>
+          </w:p>
+        </w:tc>
+      </w:tr>
+    </w:tbl>
+    <w:p>
+      <w:r>
+        <w:t xml:space="preserve"> </w:t>
+      </w:r>
+    </w:p>
+    <w:p>
+      <w:r>
+        <w:t xml:space="preserve"> </w:t>
+      </w:r>
+    </w:p>
+    <w:p>
+      <w:r>
+        <w:t xml:space="preserve"> </w:t>
+      </w:r>
+    </w:p>
+    <w:p>
+      <w:r>
+        <w:t xml:space="preserve"> </w:t>
+      </w:r>
+    </w:p>
+    <w:p>
+      <w:r>
+        <w:t xml:space="preserve"> </w:t>
+      </w:r>
+    </w:p>
+    <w:p>
+      <w:r>
+        <w:t xml:space="preserve"> </w:t>
+        <w:t>Generated 2026-01-16 23:34 UTC</w:t>
         <w:t xml:space="preserve"> </w:t>
       </w:r>
     </w:p>
